--- a/TaskTracker/report.docx
+++ b/TaskTracker/report.docx
@@ -27,14 +27,17 @@
         <w:rPr>
           <w:rFonts w:ascii="Open Sans;sans-serif" w:hAnsi="Open Sans;sans-serif"/>
           <w:b w:val="false"/>
-          <w:i w:val="false"/>
-          <w:caps w:val="false"/>
-          <w:smallCaps w:val="false"/>
-          <w:color w:val="212121"/>
-          <w:spacing w:val="0"/>
-          <w:sz w:val="21"/>
-        </w:rPr>
-      </w:pPr>
+          <w:b w:val="false"/>
+          <w:i w:val="false"/>
+          <w:i w:val="false"/>
+          <w:caps w:val="false"/>
+          <w:smallCaps w:val="false"/>
+          <w:color w:val="212121"/>
+          <w:spacing w:val="0"/>
+          <w:sz w:val="21"/>
+        </w:rPr>
+      </w:pPr>
+      <w:bookmarkStart w:id="0" w:name="__DdeLink__4_2762658595"/>
       <w:r>
         <w:rPr>
           <w:rFonts w:ascii="Open Sans;sans-serif" w:hAnsi="Open Sans;sans-serif"/>
@@ -55,6 +58,8 @@
         <w:rPr>
           <w:rFonts w:ascii="Open Sans;sans-serif" w:hAnsi="Open Sans;sans-serif"/>
           <w:b w:val="false"/>
+          <w:b w:val="false"/>
+          <w:i w:val="false"/>
           <w:i w:val="false"/>
           <w:caps w:val="false"/>
           <w:smallCaps w:val="false"/>
@@ -83,33 +88,37 @@
         <w:rPr>
           <w:rFonts w:ascii="Open Sans;sans-serif" w:hAnsi="Open Sans;sans-serif"/>
           <w:b w:val="false"/>
-          <w:i w:val="false"/>
-          <w:caps w:val="false"/>
-          <w:smallCaps w:val="false"/>
-          <w:color w:val="212121"/>
-          <w:spacing w:val="0"/>
-          <w:sz w:val="21"/>
-        </w:rPr>
-      </w:pPr>
-      <w:r>
-        <w:rPr>
-          <w:rFonts w:ascii="Open Sans;sans-serif" w:hAnsi="Open Sans;sans-serif"/>
-          <w:b w:val="false"/>
-          <w:i w:val="false"/>
-          <w:caps w:val="false"/>
-          <w:smallCaps w:val="false"/>
-          <w:color w:val="212121"/>
-          <w:spacing w:val="0"/>
-          <w:sz w:val="21"/>
-        </w:rPr>
-      </w:r>
-    </w:p>
-    <w:p>
-      <w:pPr>
-        <w:pStyle w:val="TextBody"/>
-        <w:rPr>
-          <w:rFonts w:ascii="Open Sans;sans-serif" w:hAnsi="Open Sans;sans-serif"/>
-          <w:b w:val="false"/>
+          <w:b w:val="false"/>
+          <w:i w:val="false"/>
+          <w:i w:val="false"/>
+          <w:caps w:val="false"/>
+          <w:smallCaps w:val="false"/>
+          <w:color w:val="212121"/>
+          <w:spacing w:val="0"/>
+          <w:sz w:val="21"/>
+        </w:rPr>
+      </w:pPr>
+      <w:r>
+        <w:rPr>
+          <w:rFonts w:ascii="Open Sans;sans-serif" w:hAnsi="Open Sans;sans-serif"/>
+          <w:b w:val="false"/>
+          <w:i w:val="false"/>
+          <w:caps w:val="false"/>
+          <w:smallCaps w:val="false"/>
+          <w:color w:val="212121"/>
+          <w:spacing w:val="0"/>
+          <w:sz w:val="21"/>
+        </w:rPr>
+      </w:r>
+    </w:p>
+    <w:p>
+      <w:pPr>
+        <w:pStyle w:val="TextBody"/>
+        <w:rPr>
+          <w:rFonts w:ascii="Open Sans;sans-serif" w:hAnsi="Open Sans;sans-serif"/>
+          <w:b w:val="false"/>
+          <w:b w:val="false"/>
+          <w:i w:val="false"/>
           <w:i w:val="false"/>
           <w:caps w:val="false"/>
           <w:smallCaps w:val="false"/>
@@ -138,6 +147,8 @@
         <w:rPr>
           <w:rFonts w:ascii="Open Sans;sans-serif" w:hAnsi="Open Sans;sans-serif"/>
           <w:b w:val="false"/>
+          <w:b w:val="false"/>
+          <w:i w:val="false"/>
           <w:i w:val="false"/>
           <w:caps w:val="false"/>
           <w:smallCaps w:val="false"/>
@@ -166,6 +177,8 @@
         <w:rPr>
           <w:rFonts w:ascii="Open Sans;sans-serif" w:hAnsi="Open Sans;sans-serif"/>
           <w:b w:val="false"/>
+          <w:b w:val="false"/>
+          <w:i w:val="false"/>
           <w:i w:val="false"/>
           <w:caps w:val="false"/>
           <w:smallCaps w:val="false"/>
@@ -194,33 +207,37 @@
         <w:rPr>
           <w:rFonts w:ascii="Open Sans;sans-serif" w:hAnsi="Open Sans;sans-serif"/>
           <w:b w:val="false"/>
-          <w:i w:val="false"/>
-          <w:caps w:val="false"/>
-          <w:smallCaps w:val="false"/>
-          <w:color w:val="212121"/>
-          <w:spacing w:val="0"/>
-          <w:sz w:val="21"/>
-        </w:rPr>
-      </w:pPr>
-      <w:r>
-        <w:rPr>
-          <w:rFonts w:ascii="Open Sans;sans-serif" w:hAnsi="Open Sans;sans-serif"/>
-          <w:b w:val="false"/>
-          <w:i w:val="false"/>
-          <w:caps w:val="false"/>
-          <w:smallCaps w:val="false"/>
-          <w:color w:val="212121"/>
-          <w:spacing w:val="0"/>
-          <w:sz w:val="21"/>
-        </w:rPr>
-      </w:r>
-    </w:p>
-    <w:p>
-      <w:pPr>
-        <w:pStyle w:val="TextBody"/>
-        <w:rPr>
-          <w:rFonts w:ascii="Open Sans;sans-serif" w:hAnsi="Open Sans;sans-serif"/>
-          <w:b w:val="false"/>
+          <w:b w:val="false"/>
+          <w:i w:val="false"/>
+          <w:i w:val="false"/>
+          <w:caps w:val="false"/>
+          <w:smallCaps w:val="false"/>
+          <w:color w:val="212121"/>
+          <w:spacing w:val="0"/>
+          <w:sz w:val="21"/>
+        </w:rPr>
+      </w:pPr>
+      <w:r>
+        <w:rPr>
+          <w:rFonts w:ascii="Open Sans;sans-serif" w:hAnsi="Open Sans;sans-serif"/>
+          <w:b w:val="false"/>
+          <w:i w:val="false"/>
+          <w:caps w:val="false"/>
+          <w:smallCaps w:val="false"/>
+          <w:color w:val="212121"/>
+          <w:spacing w:val="0"/>
+          <w:sz w:val="21"/>
+        </w:rPr>
+      </w:r>
+    </w:p>
+    <w:p>
+      <w:pPr>
+        <w:pStyle w:val="TextBody"/>
+        <w:rPr>
+          <w:rFonts w:ascii="Open Sans;sans-serif" w:hAnsi="Open Sans;sans-serif"/>
+          <w:b w:val="false"/>
+          <w:b w:val="false"/>
+          <w:i w:val="false"/>
           <w:i w:val="false"/>
           <w:caps w:val="false"/>
           <w:smallCaps w:val="false"/>
@@ -253,39 +270,28 @@
         <w:rPr>
           <w:rFonts w:ascii="Open Sans;sans-serif" w:hAnsi="Open Sans;sans-serif"/>
           <w:b w:val="false"/>
-          <w:i w:val="false"/>
-          <w:caps w:val="false"/>
-          <w:smallCaps w:val="false"/>
-          <w:color w:val="212121"/>
-          <w:spacing w:val="0"/>
-          <w:sz w:val="21"/>
-        </w:rPr>
-      </w:pPr>
-      <w:r>
-        <w:rPr>
-          <w:rFonts w:ascii="Open Sans;sans-serif" w:hAnsi="Open Sans;sans-serif"/>
-          <w:b w:val="false"/>
-          <w:i w:val="false"/>
-          <w:caps w:val="false"/>
-          <w:smallCaps w:val="false"/>
-          <w:color w:val="212121"/>
-          <w:spacing w:val="0"/>
-          <w:sz w:val="21"/>
-        </w:rPr>
-        <w:t>from</w:t>
-      </w:r>
-      <w:r>
-        <w:rPr>
-          <w:rFonts w:ascii="Open Sans;sans-serif" w:hAnsi="Open Sans;sans-serif"/>
-          <w:b w:val="false"/>
-          <w:i w:val="false"/>
-          <w:caps w:val="false"/>
-          <w:smallCaps w:val="false"/>
-          <w:color w:val="212121"/>
-          <w:spacing w:val="0"/>
-          <w:sz w:val="21"/>
-        </w:rPr>
-        <w:t>Object</w:t>
+          <w:b w:val="false"/>
+          <w:i w:val="false"/>
+          <w:i w:val="false"/>
+          <w:caps w:val="false"/>
+          <w:smallCaps w:val="false"/>
+          <w:color w:val="212121"/>
+          <w:spacing w:val="0"/>
+          <w:sz w:val="21"/>
+        </w:rPr>
+      </w:pPr>
+      <w:r>
+        <w:rPr>
+          <w:rFonts w:ascii="Open Sans;sans-serif" w:hAnsi="Open Sans;sans-serif"/>
+          <w:b w:val="false"/>
+          <w:i w:val="false"/>
+          <w:caps w:val="false"/>
+          <w:smallCaps w:val="false"/>
+          <w:color w:val="212121"/>
+          <w:spacing w:val="0"/>
+          <w:sz w:val="21"/>
+        </w:rPr>
+        <w:t>fromObject</w:t>
       </w:r>
     </w:p>
     <w:p>
@@ -298,52 +304,28 @@
         <w:rPr>
           <w:rFonts w:ascii="Open Sans;sans-serif" w:hAnsi="Open Sans;sans-serif"/>
           <w:b w:val="false"/>
-          <w:i w:val="false"/>
-          <w:caps w:val="false"/>
-          <w:smallCaps w:val="false"/>
-          <w:color w:val="212121"/>
-          <w:spacing w:val="0"/>
-          <w:sz w:val="21"/>
-        </w:rPr>
-      </w:pPr>
-      <w:r>
-        <w:rPr>
-          <w:rFonts w:ascii="Open Sans;sans-serif" w:hAnsi="Open Sans;sans-serif"/>
-          <w:b w:val="false"/>
-          <w:i w:val="false"/>
-          <w:caps w:val="false"/>
-          <w:smallCaps w:val="false"/>
-          <w:color w:val="212121"/>
-          <w:spacing w:val="0"/>
-          <w:sz w:val="21"/>
-        </w:rPr>
-        <w:t>Is is used to serialize the data taken for a given selector</w:t>
-      </w:r>
-      <w:r>
-        <w:rPr>
-          <w:rFonts w:ascii="Open Sans;sans-serif" w:hAnsi="Open Sans;sans-serif"/>
-          <w:b w:val="false"/>
-          <w:i w:val="false"/>
-          <w:caps w:val="false"/>
-          <w:smallCaps w:val="false"/>
-          <w:color w:val="212121"/>
-          <w:spacing w:val="0"/>
-          <w:sz w:val="21"/>
-        </w:rPr>
-        <w:t xml:space="preserve">and set it on a local variable so that it can be easier to manipulate that data. </w:t>
-      </w:r>
-      <w:r>
-        <w:rPr>
-          <w:rFonts w:ascii="Open Sans;sans-serif" w:hAnsi="Open Sans;sans-serif"/>
-          <w:b w:val="false"/>
-          <w:i w:val="false"/>
-          <w:caps w:val="false"/>
-          <w:smallCaps w:val="false"/>
-          <w:color w:val="212121"/>
-          <w:spacing w:val="0"/>
-          <w:sz w:val="21"/>
-        </w:rPr>
-        <w:t>In the example, it is used on the TaskPage on click function, loads some data on a variable and send data variable to load the form</w:t>
+          <w:b w:val="false"/>
+          <w:i w:val="false"/>
+          <w:i w:val="false"/>
+          <w:caps w:val="false"/>
+          <w:smallCaps w:val="false"/>
+          <w:color w:val="212121"/>
+          <w:spacing w:val="0"/>
+          <w:sz w:val="21"/>
+        </w:rPr>
+      </w:pPr>
+      <w:r>
+        <w:rPr>
+          <w:rFonts w:ascii="Open Sans;sans-serif" w:hAnsi="Open Sans;sans-serif"/>
+          <w:b w:val="false"/>
+          <w:i w:val="false"/>
+          <w:caps w:val="false"/>
+          <w:smallCaps w:val="false"/>
+          <w:color w:val="212121"/>
+          <w:spacing w:val="0"/>
+          <w:sz w:val="21"/>
+        </w:rPr>
+        <w:t>Is is used to serialize the data taken for a given selectorand set it on a local variable so that it can be easier to manipulate that data. In the example, it is used on the TaskPage on click function, loads some data on a variable and send data variable to load the form</w:t>
       </w:r>
     </w:p>
     <w:p>
@@ -356,39 +338,28 @@
         <w:rPr>
           <w:rFonts w:ascii="Open Sans;sans-serif" w:hAnsi="Open Sans;sans-serif"/>
           <w:b w:val="false"/>
-          <w:i w:val="false"/>
-          <w:caps w:val="false"/>
-          <w:smallCaps w:val="false"/>
-          <w:color w:val="212121"/>
-          <w:spacing w:val="0"/>
-          <w:sz w:val="21"/>
-        </w:rPr>
-      </w:pPr>
-      <w:r>
-        <w:rPr>
-          <w:rFonts w:ascii="Open Sans;sans-serif" w:hAnsi="Open Sans;sans-serif"/>
-          <w:b w:val="false"/>
-          <w:i w:val="false"/>
-          <w:caps w:val="false"/>
-          <w:smallCaps w:val="false"/>
-          <w:color w:val="212121"/>
-          <w:spacing w:val="0"/>
-          <w:sz w:val="21"/>
-        </w:rPr>
-        <w:t>to</w:t>
-      </w:r>
-      <w:r>
-        <w:rPr>
-          <w:rFonts w:ascii="Open Sans;sans-serif" w:hAnsi="Open Sans;sans-serif"/>
-          <w:b w:val="false"/>
-          <w:i w:val="false"/>
-          <w:caps w:val="false"/>
-          <w:smallCaps w:val="false"/>
-          <w:color w:val="212121"/>
-          <w:spacing w:val="0"/>
-          <w:sz w:val="21"/>
-        </w:rPr>
-        <w:t>Object</w:t>
+          <w:b w:val="false"/>
+          <w:i w:val="false"/>
+          <w:i w:val="false"/>
+          <w:caps w:val="false"/>
+          <w:smallCaps w:val="false"/>
+          <w:color w:val="212121"/>
+          <w:spacing w:val="0"/>
+          <w:sz w:val="21"/>
+        </w:rPr>
+      </w:pPr>
+      <w:r>
+        <w:rPr>
+          <w:rFonts w:ascii="Open Sans;sans-serif" w:hAnsi="Open Sans;sans-serif"/>
+          <w:b w:val="false"/>
+          <w:i w:val="false"/>
+          <w:caps w:val="false"/>
+          <w:smallCaps w:val="false"/>
+          <w:color w:val="212121"/>
+          <w:spacing w:val="0"/>
+          <w:sz w:val="21"/>
+        </w:rPr>
+        <w:t>toObject</w:t>
       </w:r>
     </w:p>
     <w:p>
@@ -401,6 +372,8 @@
         <w:rPr>
           <w:rFonts w:ascii="Open Sans;sans-serif" w:hAnsi="Open Sans;sans-serif"/>
           <w:b w:val="false"/>
+          <w:b w:val="false"/>
+          <w:i w:val="false"/>
           <w:i w:val="false"/>
           <w:caps w:val="false"/>
           <w:smallCaps w:val="false"/>
@@ -447,6 +420,8 @@
         <w:rPr>
           <w:rFonts w:ascii="Open Sans;sans-serif" w:hAnsi="Open Sans;sans-serif"/>
           <w:b w:val="false"/>
+          <w:b w:val="false"/>
+          <w:i w:val="false"/>
           <w:i w:val="false"/>
           <w:caps w:val="false"/>
           <w:smallCaps w:val="false"/>
@@ -583,14 +558,12 @@
         <w:pStyle w:val="Normal"/>
         <w:rPr/>
       </w:pPr>
-      <w:r>
-        <w:rPr/>
-        <w:t xml:space="preserve">represents the controller . </w:t>
-      </w:r>
-      <w:r>
-        <w:rPr/>
-        <w:t>It takes the taskController object (defined on the task-controller.js file) and initializes all the event handlers.</w:t>
-      </w:r>
+      <w:bookmarkStart w:id="1" w:name="__DdeLink__4_2762658595"/>
+      <w:r>
+        <w:rPr/>
+        <w:t>represents the controller . It takes the taskController object (defined on the task-controller.js file) and initializes all the event handlers.</w:t>
+      </w:r>
+      <w:bookmarkEnd w:id="1"/>
     </w:p>
     <w:sectPr>
       <w:type w:val="nextPage"/>
@@ -599,6 +572,7 @@
       <w:pgNumType w:fmt="decimal"/>
       <w:formProt w:val="false"/>
       <w:textDirection w:val="lrTb"/>
+      <w:docGrid w:type="default" w:linePitch="100" w:charSpace="0"/>
     </w:sectPr>
   </w:body>
 </w:document>
@@ -620,6 +594,8 @@
       </w:pPr>
       <w:rPr>
         <w:rFonts w:ascii="Symbol" w:hAnsi="Symbol" w:cs="Symbol" w:hint="default"/>
+        <w:sz w:val="21"/>
+        <w:b w:val="false"/>
         <w:rFonts w:cs="OpenSymbol"/>
       </w:rPr>
     </w:lvl>
@@ -636,6 +612,8 @@
       </w:pPr>
       <w:rPr>
         <w:rFonts w:ascii="OpenSymbol" w:hAnsi="OpenSymbol" w:cs="OpenSymbol" w:hint="default"/>
+        <w:sz w:val="21"/>
+        <w:b w:val="false"/>
         <w:rFonts w:cs="OpenSymbol"/>
       </w:rPr>
     </w:lvl>
@@ -860,15 +838,12 @@
       <w:rPr>
         <w:rFonts w:ascii="Liberation Serif" w:hAnsi="Liberation Serif" w:eastAsia="Noto Sans CJK SC" w:cs="Lohit Devanagari"/>
         <w:kern w:val="2"/>
-        <w:sz w:val="24"/>
         <w:szCs w:val="24"/>
         <w:lang w:val="en-US" w:eastAsia="zh-CN" w:bidi="hi-IN"/>
       </w:rPr>
     </w:rPrDefault>
     <w:pPrDefault>
-      <w:pPr>
-        <w:widowControl/>
-      </w:pPr>
+      <w:pPr/>
     </w:pPrDefault>
   </w:docDefaults>
   <w:style w:type="paragraph" w:styleId="Normal">
@@ -876,6 +851,8 @@
     <w:qFormat/>
     <w:pPr>
       <w:widowControl/>
+      <w:bidi w:val="0"/>
+      <w:jc w:val="left"/>
     </w:pPr>
     <w:rPr>
       <w:rFonts w:ascii="Liberation Serif" w:hAnsi="Liberation Serif" w:eastAsia="Noto Sans CJK SC" w:cs="Lohit Devanagari"/>
@@ -891,6 +868,73 @@
     <w:qFormat/>
     <w:rPr>
       <w:rFonts w:ascii="OpenSymbol" w:hAnsi="OpenSymbol" w:eastAsia="OpenSymbol" w:cs="OpenSymbol"/>
+    </w:rPr>
+  </w:style>
+  <w:style w:type="character" w:styleId="ListLabel1">
+    <w:name w:val="ListLabel 1"/>
+    <w:qFormat/>
+    <w:rPr>
+      <w:rFonts w:ascii="Open Sans;sans-serif" w:hAnsi="Open Sans;sans-serif" w:cs="OpenSymbol"/>
+      <w:b w:val="false"/>
+      <w:sz w:val="21"/>
+    </w:rPr>
+  </w:style>
+  <w:style w:type="character" w:styleId="ListLabel2">
+    <w:name w:val="ListLabel 2"/>
+    <w:qFormat/>
+    <w:rPr>
+      <w:rFonts w:ascii="Open Sans;sans-serif" w:hAnsi="Open Sans;sans-serif" w:cs="OpenSymbol"/>
+      <w:b w:val="false"/>
+      <w:sz w:val="21"/>
+    </w:rPr>
+  </w:style>
+  <w:style w:type="character" w:styleId="ListLabel3">
+    <w:name w:val="ListLabel 3"/>
+    <w:qFormat/>
+    <w:rPr>
+      <w:rFonts w:cs="OpenSymbol"/>
+    </w:rPr>
+  </w:style>
+  <w:style w:type="character" w:styleId="ListLabel4">
+    <w:name w:val="ListLabel 4"/>
+    <w:qFormat/>
+    <w:rPr>
+      <w:rFonts w:cs="OpenSymbol"/>
+    </w:rPr>
+  </w:style>
+  <w:style w:type="character" w:styleId="ListLabel5">
+    <w:name w:val="ListLabel 5"/>
+    <w:qFormat/>
+    <w:rPr>
+      <w:rFonts w:cs="OpenSymbol"/>
+    </w:rPr>
+  </w:style>
+  <w:style w:type="character" w:styleId="ListLabel6">
+    <w:name w:val="ListLabel 6"/>
+    <w:qFormat/>
+    <w:rPr>
+      <w:rFonts w:cs="OpenSymbol"/>
+    </w:rPr>
+  </w:style>
+  <w:style w:type="character" w:styleId="ListLabel7">
+    <w:name w:val="ListLabel 7"/>
+    <w:qFormat/>
+    <w:rPr>
+      <w:rFonts w:cs="OpenSymbol"/>
+    </w:rPr>
+  </w:style>
+  <w:style w:type="character" w:styleId="ListLabel8">
+    <w:name w:val="ListLabel 8"/>
+    <w:qFormat/>
+    <w:rPr>
+      <w:rFonts w:cs="OpenSymbol"/>
+    </w:rPr>
+  </w:style>
+  <w:style w:type="character" w:styleId="ListLabel9">
+    <w:name w:val="ListLabel 9"/>
+    <w:qFormat/>
+    <w:rPr>
+      <w:rFonts w:cs="OpenSymbol"/>
     </w:rPr>
   </w:style>
   <w:style w:type="paragraph" w:styleId="Heading">
